--- a/1. Angularjs,phonegap,ionic,html,css,scss,javascript的关系.docx
+++ b/1. Angularjs,phonegap,ionic,html,css,scss,javascript的关系.docx
@@ -7,14 +7,10 @@
         <w:pStyle w:val="a3"/>
         <w:ind w:left="360" w:firstLineChars="0" w:firstLine="0"/>
         <w:rPr>
-          <w:rFonts w:hint="eastAsia"/>
           <w:sz w:val="32"/>
           <w:szCs w:val="32"/>
         </w:rPr>
       </w:pPr>
-      <w:bookmarkStart w:id="0" w:name="_GoBack"/>
-      <w:bookmarkEnd w:id="0"/>
-      <w:proofErr w:type="spellStart"/>
       <w:r>
         <w:rPr>
           <w:sz w:val="32"/>
@@ -61,7 +57,6 @@
         </w:rPr>
         <w:t>,javascript</w:t>
       </w:r>
-      <w:proofErr w:type="spellEnd"/>
       <w:r>
         <w:rPr>
           <w:rFonts w:hint="eastAsia"/>
@@ -80,7 +75,6 @@
         </w:numPr>
         <w:ind w:firstLineChars="0"/>
         <w:rPr>
-          <w:rFonts w:hint="eastAsia"/>
           <w:sz w:val="32"/>
           <w:szCs w:val="32"/>
         </w:rPr>
@@ -101,7 +95,6 @@
         </w:rPr>
         <w:t>是内容，</w:t>
       </w:r>
-      <w:proofErr w:type="spellStart"/>
       <w:r>
         <w:rPr>
           <w:rFonts w:hint="eastAsia"/>
@@ -110,7 +103,6 @@
         </w:rPr>
         <w:t>css</w:t>
       </w:r>
-      <w:proofErr w:type="spellEnd"/>
       <w:r>
         <w:rPr>
           <w:rFonts w:hint="eastAsia"/>
@@ -119,7 +111,6 @@
         </w:rPr>
         <w:t>是内容格式，</w:t>
       </w:r>
-      <w:proofErr w:type="spellStart"/>
       <w:r>
         <w:rPr>
           <w:rFonts w:hint="eastAsia"/>
@@ -128,7 +119,6 @@
         </w:rPr>
         <w:t>javascript</w:t>
       </w:r>
-      <w:proofErr w:type="spellEnd"/>
       <w:r>
         <w:rPr>
           <w:rFonts w:hint="eastAsia"/>
@@ -147,21 +137,28 @@
         </w:numPr>
         <w:ind w:firstLineChars="0"/>
         <w:rPr>
-          <w:rFonts w:hint="eastAsia"/>
           <w:sz w:val="32"/>
           <w:szCs w:val="32"/>
         </w:rPr>
       </w:pPr>
-      <w:proofErr w:type="spellStart"/>
-      <w:r>
-        <w:rPr>
-          <w:rFonts w:hint="eastAsia"/>
-          <w:sz w:val="32"/>
-          <w:szCs w:val="32"/>
-        </w:rPr>
-        <w:t>scss</w:t>
-      </w:r>
-      <w:proofErr w:type="spellEnd"/>
+      <w:r>
+        <w:rPr>
+          <w:rFonts w:hint="eastAsia"/>
+          <w:sz w:val="32"/>
+          <w:szCs w:val="32"/>
+        </w:rPr>
+        <w:t>sa</w:t>
+      </w:r>
+      <w:bookmarkStart w:id="0" w:name="_GoBack"/>
+      <w:bookmarkEnd w:id="0"/>
+      <w:r>
+        <w:rPr>
+          <w:rFonts w:hint="eastAsia"/>
+          <w:sz w:val="32"/>
+          <w:szCs w:val="32"/>
+        </w:rPr>
+        <w:t>ss</w:t>
+      </w:r>
       <w:r>
         <w:rPr>
           <w:rFonts w:hint="eastAsia"/>
@@ -194,12 +191,10 @@
         </w:numPr>
         <w:ind w:firstLineChars="0"/>
         <w:rPr>
-          <w:rFonts w:hint="eastAsia"/>
           <w:sz w:val="32"/>
           <w:szCs w:val="32"/>
         </w:rPr>
       </w:pPr>
-      <w:proofErr w:type="spellStart"/>
       <w:r>
         <w:rPr>
           <w:rFonts w:hint="eastAsia"/>
@@ -216,7 +211,6 @@
         </w:rPr>
         <w:t>ngularjs</w:t>
       </w:r>
-      <w:proofErr w:type="spellEnd"/>
       <w:r>
         <w:rPr>
           <w:rFonts w:hint="eastAsia"/>
@@ -225,7 +219,6 @@
         </w:rPr>
         <w:t>是一个</w:t>
       </w:r>
-      <w:proofErr w:type="spellStart"/>
       <w:r>
         <w:rPr>
           <w:rFonts w:hint="eastAsia"/>
@@ -234,7 +227,6 @@
         </w:rPr>
         <w:t>javascript</w:t>
       </w:r>
-      <w:proofErr w:type="spellEnd"/>
       <w:r>
         <w:rPr>
           <w:rFonts w:hint="eastAsia"/>
@@ -243,7 +235,6 @@
         </w:rPr>
         <w:t>编写的库，是一个</w:t>
       </w:r>
-      <w:proofErr w:type="spellStart"/>
       <w:r>
         <w:rPr>
           <w:rFonts w:hint="eastAsia"/>
@@ -252,7 +243,6 @@
         </w:rPr>
         <w:t>javascript</w:t>
       </w:r>
-      <w:proofErr w:type="spellEnd"/>
       <w:r>
         <w:rPr>
           <w:rFonts w:hint="eastAsia"/>
@@ -303,12 +293,10 @@
         </w:numPr>
         <w:ind w:firstLineChars="0"/>
         <w:rPr>
-          <w:rFonts w:hint="eastAsia"/>
           <w:sz w:val="32"/>
           <w:szCs w:val="32"/>
         </w:rPr>
       </w:pPr>
-      <w:proofErr w:type="spellStart"/>
       <w:r>
         <w:rPr>
           <w:sz w:val="32"/>
@@ -324,7 +312,6 @@
         </w:rPr>
         <w:t>honegap</w:t>
       </w:r>
-      <w:proofErr w:type="spellEnd"/>
       <w:r>
         <w:rPr>
           <w:rFonts w:hint="eastAsia"/>
@@ -349,7 +336,6 @@
         </w:rPr>
         <w:t>，</w:t>
       </w:r>
-      <w:proofErr w:type="spellStart"/>
       <w:r>
         <w:rPr>
           <w:rFonts w:hint="eastAsia"/>
@@ -358,7 +344,6 @@
         </w:rPr>
         <w:t>css,javascript</w:t>
       </w:r>
-      <w:proofErr w:type="spellEnd"/>
       <w:r>
         <w:rPr>
           <w:rFonts w:hint="eastAsia"/>
@@ -367,7 +352,6 @@
         </w:rPr>
         <w:t>和</w:t>
       </w:r>
-      <w:proofErr w:type="spellStart"/>
       <w:r>
         <w:rPr>
           <w:rFonts w:hint="eastAsia"/>
@@ -376,7 +360,6 @@
         </w:rPr>
         <w:t>iOS</w:t>
       </w:r>
-      <w:proofErr w:type="spellEnd"/>
       <w:r>
         <w:rPr>
           <w:rFonts w:hint="eastAsia"/>
@@ -401,7 +384,6 @@
         </w:rPr>
         <w:t>的</w:t>
       </w:r>
-      <w:proofErr w:type="spellStart"/>
       <w:r>
         <w:rPr>
           <w:rFonts w:hint="eastAsia"/>
@@ -410,7 +392,6 @@
         </w:rPr>
         <w:t>api</w:t>
       </w:r>
-      <w:proofErr w:type="spellEnd"/>
       <w:r>
         <w:rPr>
           <w:rFonts w:hint="eastAsia"/>
@@ -461,7 +442,6 @@
         </w:numPr>
         <w:ind w:firstLineChars="0"/>
         <w:rPr>
-          <w:rFonts w:hint="eastAsia"/>
           <w:sz w:val="32"/>
           <w:szCs w:val="32"/>
         </w:rPr>
@@ -553,7 +533,6 @@
         </w:rPr>
         <w:t>，</w:t>
       </w:r>
-      <w:proofErr w:type="spellStart"/>
       <w:r>
         <w:rPr>
           <w:rFonts w:hint="eastAsia"/>
@@ -562,7 +541,6 @@
         </w:rPr>
         <w:t>css</w:t>
       </w:r>
-      <w:proofErr w:type="spellEnd"/>
       <w:r>
         <w:rPr>
           <w:rFonts w:hint="eastAsia"/>
@@ -571,7 +549,6 @@
         </w:rPr>
         <w:t>，</w:t>
       </w:r>
-      <w:proofErr w:type="spellStart"/>
       <w:r>
         <w:rPr>
           <w:rFonts w:hint="eastAsia"/>
@@ -580,7 +557,6 @@
         </w:rPr>
         <w:t>javascript</w:t>
       </w:r>
-      <w:proofErr w:type="spellEnd"/>
       <w:r>
         <w:rPr>
           <w:rFonts w:hint="eastAsia"/>
@@ -589,7 +565,6 @@
         </w:rPr>
         <w:t>开发，采用了</w:t>
       </w:r>
-      <w:proofErr w:type="spellStart"/>
       <w:r>
         <w:rPr>
           <w:rFonts w:hint="eastAsia"/>
@@ -598,7 +573,6 @@
         </w:rPr>
         <w:t>css</w:t>
       </w:r>
-      <w:proofErr w:type="spellEnd"/>
       <w:r>
         <w:rPr>
           <w:rFonts w:hint="eastAsia"/>
@@ -607,7 +581,6 @@
         </w:rPr>
         <w:t>中的</w:t>
       </w:r>
-      <w:proofErr w:type="spellStart"/>
       <w:r>
         <w:rPr>
           <w:rFonts w:hint="eastAsia"/>
@@ -616,7 +589,6 @@
         </w:rPr>
         <w:t>scss</w:t>
       </w:r>
-      <w:proofErr w:type="spellEnd"/>
       <w:r>
         <w:rPr>
           <w:rFonts w:hint="eastAsia"/>
@@ -625,7 +597,6 @@
         </w:rPr>
         <w:t>和</w:t>
       </w:r>
-      <w:proofErr w:type="spellStart"/>
       <w:r>
         <w:rPr>
           <w:rFonts w:hint="eastAsia"/>
@@ -634,7 +605,6 @@
         </w:rPr>
         <w:t>javascript</w:t>
       </w:r>
-      <w:proofErr w:type="spellEnd"/>
       <w:r>
         <w:rPr>
           <w:rFonts w:hint="eastAsia"/>
@@ -643,7 +613,6 @@
         </w:rPr>
         <w:t>编写的</w:t>
       </w:r>
-      <w:proofErr w:type="spellStart"/>
       <w:r>
         <w:rPr>
           <w:rFonts w:hint="eastAsia"/>
@@ -652,7 +621,6 @@
         </w:rPr>
         <w:t>angularjs</w:t>
       </w:r>
-      <w:proofErr w:type="spellEnd"/>
       <w:r>
         <w:rPr>
           <w:rFonts w:hint="eastAsia"/>
@@ -665,7 +633,6 @@
     <w:p>
       <w:pPr>
         <w:rPr>
-          <w:rFonts w:hint="eastAsia"/>
           <w:sz w:val="32"/>
           <w:szCs w:val="32"/>
         </w:rPr>
@@ -684,18 +651,8 @@
           <w:sz w:val="32"/>
           <w:szCs w:val="32"/>
         </w:rPr>
-        <w:t>:</w:t>
-      </w:r>
-      <w:proofErr w:type="spellStart"/>
-      <w:r>
-        <w:rPr>
-          <w:rFonts w:hint="eastAsia"/>
-          <w:sz w:val="32"/>
-          <w:szCs w:val="32"/>
-        </w:rPr>
-        <w:t>phonegap</w:t>
-      </w:r>
-      <w:proofErr w:type="spellEnd"/>
+        <w:t>:phonegap</w:t>
+      </w:r>
       <w:r>
         <w:rPr>
           <w:rFonts w:hint="eastAsia"/>
@@ -704,7 +661,6 @@
         </w:rPr>
         <w:t>让</w:t>
       </w:r>
-      <w:proofErr w:type="spellStart"/>
       <w:r>
         <w:rPr>
           <w:rFonts w:hint="eastAsia"/>
@@ -713,7 +669,6 @@
         </w:rPr>
         <w:t>html</w:t>
       </w:r>
-      <w:proofErr w:type="spellEnd"/>
       <w:r>
         <w:rPr>
           <w:rFonts w:hint="eastAsia"/>
@@ -722,7 +677,6 @@
         </w:rPr>
         <w:t>，</w:t>
       </w:r>
-      <w:proofErr w:type="spellStart"/>
       <w:r>
         <w:rPr>
           <w:rFonts w:hint="eastAsia"/>
@@ -731,7 +685,6 @@
         </w:rPr>
         <w:t>css</w:t>
       </w:r>
-      <w:proofErr w:type="spellEnd"/>
       <w:r>
         <w:rPr>
           <w:rFonts w:hint="eastAsia"/>
@@ -740,7 +693,6 @@
         </w:rPr>
         <w:t>，</w:t>
       </w:r>
-      <w:proofErr w:type="spellStart"/>
       <w:r>
         <w:rPr>
           <w:rFonts w:hint="eastAsia"/>
@@ -749,7 +701,6 @@
         </w:rPr>
         <w:t>javascript</w:t>
       </w:r>
-      <w:proofErr w:type="spellEnd"/>
       <w:r>
         <w:rPr>
           <w:rFonts w:hint="eastAsia"/>
@@ -774,7 +725,6 @@
         </w:rPr>
         <w:t>成为可能，并且</w:t>
       </w:r>
-      <w:proofErr w:type="spellStart"/>
       <w:r>
         <w:rPr>
           <w:rFonts w:hint="eastAsia"/>
@@ -783,7 +733,6 @@
         </w:rPr>
         <w:t>javascript</w:t>
       </w:r>
-      <w:proofErr w:type="spellEnd"/>
       <w:r>
         <w:rPr>
           <w:rFonts w:hint="eastAsia"/>
@@ -792,7 +741,6 @@
         </w:rPr>
         <w:t>已有了一个不错的库叫做</w:t>
       </w:r>
-      <w:proofErr w:type="spellStart"/>
       <w:r>
         <w:rPr>
           <w:rFonts w:hint="eastAsia"/>
@@ -801,7 +749,6 @@
         </w:rPr>
         <w:t>angularjs,css</w:t>
       </w:r>
-      <w:proofErr w:type="spellEnd"/>
       <w:r>
         <w:rPr>
           <w:rFonts w:hint="eastAsia"/>
@@ -810,23 +757,21 @@
         </w:rPr>
         <w:t>也有一个常见的预处理框架</w:t>
       </w:r>
-      <w:proofErr w:type="spellStart"/>
-      <w:r>
-        <w:rPr>
-          <w:rFonts w:hint="eastAsia"/>
-          <w:sz w:val="32"/>
-          <w:szCs w:val="32"/>
-        </w:rPr>
-        <w:t>scss</w:t>
-      </w:r>
-      <w:proofErr w:type="spellEnd"/>
-      <w:r>
-        <w:rPr>
-          <w:rFonts w:hint="eastAsia"/>
-          <w:sz w:val="32"/>
-          <w:szCs w:val="32"/>
-        </w:rPr>
-        <w:t>,</w:t>
+      <w:r>
+        <w:rPr>
+          <w:rFonts w:hint="eastAsia"/>
+          <w:sz w:val="32"/>
+          <w:szCs w:val="32"/>
+        </w:rPr>
+        <w:t>sa</w:t>
+      </w:r>
+      <w:r>
+        <w:rPr>
+          <w:rFonts w:hint="eastAsia"/>
+          <w:sz w:val="32"/>
+          <w:szCs w:val="32"/>
+        </w:rPr>
+        <w:t>ss,</w:t>
       </w:r>
       <w:r>
         <w:rPr>
@@ -856,7 +801,6 @@
     <w:p>
       <w:pPr>
         <w:rPr>
-          <w:rFonts w:hint="eastAsia"/>
           <w:sz w:val="32"/>
           <w:szCs w:val="32"/>
         </w:rPr>

--- a/1. Angularjs,phonegap,ionic,html,css,scss,javascript的关系.docx
+++ b/1. Angularjs,phonegap,ionic,html,css,scss,javascript的关系.docx
@@ -4,13 +4,13 @@
   <w:body>
     <w:p>
       <w:pPr>
-        <w:pStyle w:val="a3"/>
-        <w:ind w:left="360" w:firstLineChars="0" w:firstLine="0"/>
         <w:rPr>
           <w:sz w:val="32"/>
           <w:szCs w:val="32"/>
         </w:rPr>
       </w:pPr>
+      <w:bookmarkStart w:id="0" w:name="_GoBack"/>
+      <w:proofErr w:type="spellStart"/>
       <w:r>
         <w:rPr>
           <w:sz w:val="32"/>
@@ -24,7 +24,16 @@
           <w:sz w:val="32"/>
           <w:szCs w:val="32"/>
         </w:rPr>
-        <w:t>ngularjs,phonegap,</w:t>
+        <w:t>ngularjs</w:t>
+      </w:r>
+      <w:proofErr w:type="gramStart"/>
+      <w:r>
+        <w:rPr>
+          <w:rFonts w:hint="eastAsia"/>
+          <w:sz w:val="32"/>
+          <w:szCs w:val="32"/>
+        </w:rPr>
+        <w:t>,phonegap,</w:t>
       </w:r>
       <w:r>
         <w:rPr>
@@ -57,6 +66,31 @@
         </w:rPr>
         <w:t>,javascript</w:t>
       </w:r>
+      <w:r>
+        <w:rPr>
+          <w:rFonts w:hint="eastAsia"/>
+          <w:sz w:val="32"/>
+          <w:szCs w:val="32"/>
+        </w:rPr>
+        <w:t>,</w:t>
+      </w:r>
+      <w:r>
+        <w:rPr>
+          <w:sz w:val="32"/>
+          <w:szCs w:val="32"/>
+        </w:rPr>
+        <w:t>Cordova</w:t>
+      </w:r>
+      <w:proofErr w:type="spellEnd"/>
+      <w:proofErr w:type="gramEnd"/>
+    </w:p>
+    <w:p>
+      <w:pPr>
+        <w:rPr>
+          <w:sz w:val="32"/>
+          <w:szCs w:val="32"/>
+        </w:rPr>
+      </w:pPr>
       <w:r>
         <w:rPr>
           <w:rFonts w:hint="eastAsia"/>
@@ -95,6 +129,7 @@
         </w:rPr>
         <w:t>是内容，</w:t>
       </w:r>
+      <w:proofErr w:type="spellStart"/>
       <w:r>
         <w:rPr>
           <w:rFonts w:hint="eastAsia"/>
@@ -103,6 +138,7 @@
         </w:rPr>
         <w:t>css</w:t>
       </w:r>
+      <w:proofErr w:type="spellEnd"/>
       <w:r>
         <w:rPr>
           <w:rFonts w:hint="eastAsia"/>
@@ -111,6 +147,7 @@
         </w:rPr>
         <w:t>是内容格式，</w:t>
       </w:r>
+      <w:proofErr w:type="spellStart"/>
       <w:r>
         <w:rPr>
           <w:rFonts w:hint="eastAsia"/>
@@ -119,6 +156,7 @@
         </w:rPr>
         <w:t>javascript</w:t>
       </w:r>
+      <w:proofErr w:type="spellEnd"/>
       <w:r>
         <w:rPr>
           <w:rFonts w:hint="eastAsia"/>
@@ -141,24 +179,16 @@
           <w:szCs w:val="32"/>
         </w:rPr>
       </w:pPr>
-      <w:r>
-        <w:rPr>
-          <w:rFonts w:hint="eastAsia"/>
-          <w:sz w:val="32"/>
-          <w:szCs w:val="32"/>
-        </w:rPr>
-        <w:t>sa</w:t>
-      </w:r>
-      <w:bookmarkStart w:id="0" w:name="_GoBack"/>
-      <w:bookmarkEnd w:id="0"/>
-      <w:r>
-        <w:rPr>
-          <w:rFonts w:hint="eastAsia"/>
-          <w:sz w:val="32"/>
-          <w:szCs w:val="32"/>
-        </w:rPr>
-        <w:t>ss</w:t>
-      </w:r>
+      <w:proofErr w:type="spellStart"/>
+      <w:r>
+        <w:rPr>
+          <w:rFonts w:hint="eastAsia"/>
+          <w:sz w:val="32"/>
+          <w:szCs w:val="32"/>
+        </w:rPr>
+        <w:t>scss</w:t>
+      </w:r>
+      <w:proofErr w:type="spellEnd"/>
       <w:r>
         <w:rPr>
           <w:rFonts w:hint="eastAsia"/>
@@ -195,6 +225,7 @@
           <w:szCs w:val="32"/>
         </w:rPr>
       </w:pPr>
+      <w:proofErr w:type="spellStart"/>
       <w:r>
         <w:rPr>
           <w:rFonts w:hint="eastAsia"/>
@@ -211,6 +242,7 @@
         </w:rPr>
         <w:t>ngularjs</w:t>
       </w:r>
+      <w:proofErr w:type="spellEnd"/>
       <w:r>
         <w:rPr>
           <w:rFonts w:hint="eastAsia"/>
@@ -219,6 +251,7 @@
         </w:rPr>
         <w:t>是一个</w:t>
       </w:r>
+      <w:proofErr w:type="spellStart"/>
       <w:r>
         <w:rPr>
           <w:rFonts w:hint="eastAsia"/>
@@ -227,6 +260,7 @@
         </w:rPr>
         <w:t>javascript</w:t>
       </w:r>
+      <w:proofErr w:type="spellEnd"/>
       <w:r>
         <w:rPr>
           <w:rFonts w:hint="eastAsia"/>
@@ -235,6 +269,7 @@
         </w:rPr>
         <w:t>编写的库，是一个</w:t>
       </w:r>
+      <w:proofErr w:type="spellStart"/>
       <w:r>
         <w:rPr>
           <w:rFonts w:hint="eastAsia"/>
@@ -243,6 +278,7 @@
         </w:rPr>
         <w:t>javascript</w:t>
       </w:r>
+      <w:proofErr w:type="spellEnd"/>
       <w:r>
         <w:rPr>
           <w:rFonts w:hint="eastAsia"/>
@@ -297,6 +333,7 @@
           <w:szCs w:val="32"/>
         </w:rPr>
       </w:pPr>
+      <w:proofErr w:type="spellStart"/>
       <w:r>
         <w:rPr>
           <w:sz w:val="32"/>
@@ -312,6 +349,7 @@
         </w:rPr>
         <w:t>honegap</w:t>
       </w:r>
+      <w:proofErr w:type="spellEnd"/>
       <w:r>
         <w:rPr>
           <w:rFonts w:hint="eastAsia"/>
@@ -336,6 +374,7 @@
         </w:rPr>
         <w:t>，</w:t>
       </w:r>
+      <w:proofErr w:type="spellStart"/>
       <w:r>
         <w:rPr>
           <w:rFonts w:hint="eastAsia"/>
@@ -344,6 +383,7 @@
         </w:rPr>
         <w:t>css,javascript</w:t>
       </w:r>
+      <w:proofErr w:type="spellEnd"/>
       <w:r>
         <w:rPr>
           <w:rFonts w:hint="eastAsia"/>
@@ -352,6 +392,7 @@
         </w:rPr>
         <w:t>和</w:t>
       </w:r>
+      <w:proofErr w:type="spellStart"/>
       <w:r>
         <w:rPr>
           <w:rFonts w:hint="eastAsia"/>
@@ -360,6 +401,7 @@
         </w:rPr>
         <w:t>iOS</w:t>
       </w:r>
+      <w:proofErr w:type="spellEnd"/>
       <w:r>
         <w:rPr>
           <w:rFonts w:hint="eastAsia"/>
@@ -384,6 +426,7 @@
         </w:rPr>
         <w:t>的</w:t>
       </w:r>
+      <w:proofErr w:type="spellStart"/>
       <w:r>
         <w:rPr>
           <w:rFonts w:hint="eastAsia"/>
@@ -392,6 +435,7 @@
         </w:rPr>
         <w:t>api</w:t>
       </w:r>
+      <w:proofErr w:type="spellEnd"/>
       <w:r>
         <w:rPr>
           <w:rFonts w:hint="eastAsia"/>
@@ -430,7 +474,7 @@
           <w:sz w:val="32"/>
           <w:szCs w:val="32"/>
         </w:rPr>
-        <w:t>开发语言</w:t>
+        <w:t>开发语言。</w:t>
       </w:r>
     </w:p>
     <w:p>
@@ -533,6 +577,7 @@
         </w:rPr>
         <w:t>，</w:t>
       </w:r>
+      <w:proofErr w:type="spellStart"/>
       <w:r>
         <w:rPr>
           <w:rFonts w:hint="eastAsia"/>
@@ -541,6 +586,7 @@
         </w:rPr>
         <w:t>css</w:t>
       </w:r>
+      <w:proofErr w:type="spellEnd"/>
       <w:r>
         <w:rPr>
           <w:rFonts w:hint="eastAsia"/>
@@ -549,6 +595,7 @@
         </w:rPr>
         <w:t>，</w:t>
       </w:r>
+      <w:proofErr w:type="spellStart"/>
       <w:r>
         <w:rPr>
           <w:rFonts w:hint="eastAsia"/>
@@ -557,6 +604,7 @@
         </w:rPr>
         <w:t>javascript</w:t>
       </w:r>
+      <w:proofErr w:type="spellEnd"/>
       <w:r>
         <w:rPr>
           <w:rFonts w:hint="eastAsia"/>
@@ -565,6 +613,7 @@
         </w:rPr>
         <w:t>开发，采用了</w:t>
       </w:r>
+      <w:proofErr w:type="spellStart"/>
       <w:r>
         <w:rPr>
           <w:rFonts w:hint="eastAsia"/>
@@ -573,6 +622,7 @@
         </w:rPr>
         <w:t>css</w:t>
       </w:r>
+      <w:proofErr w:type="spellEnd"/>
       <w:r>
         <w:rPr>
           <w:rFonts w:hint="eastAsia"/>
@@ -581,6 +631,7 @@
         </w:rPr>
         <w:t>中的</w:t>
       </w:r>
+      <w:proofErr w:type="spellStart"/>
       <w:r>
         <w:rPr>
           <w:rFonts w:hint="eastAsia"/>
@@ -589,6 +640,7 @@
         </w:rPr>
         <w:t>scss</w:t>
       </w:r>
+      <w:proofErr w:type="spellEnd"/>
       <w:r>
         <w:rPr>
           <w:rFonts w:hint="eastAsia"/>
@@ -597,6 +649,7 @@
         </w:rPr>
         <w:t>和</w:t>
       </w:r>
+      <w:proofErr w:type="spellStart"/>
       <w:r>
         <w:rPr>
           <w:rFonts w:hint="eastAsia"/>
@@ -605,6 +658,7 @@
         </w:rPr>
         <w:t>javascript</w:t>
       </w:r>
+      <w:proofErr w:type="spellEnd"/>
       <w:r>
         <w:rPr>
           <w:rFonts w:hint="eastAsia"/>
@@ -613,6 +667,7 @@
         </w:rPr>
         <w:t>编写的</w:t>
       </w:r>
+      <w:proofErr w:type="spellStart"/>
       <w:r>
         <w:rPr>
           <w:rFonts w:hint="eastAsia"/>
@@ -621,17 +676,24 @@
         </w:rPr>
         <w:t>angularjs</w:t>
       </w:r>
-      <w:r>
-        <w:rPr>
-          <w:rFonts w:hint="eastAsia"/>
-          <w:sz w:val="32"/>
-          <w:szCs w:val="32"/>
-        </w:rPr>
-        <w:t>框架</w:t>
+      <w:proofErr w:type="spellEnd"/>
+      <w:r>
+        <w:rPr>
+          <w:rFonts w:hint="eastAsia"/>
+          <w:sz w:val="32"/>
+          <w:szCs w:val="32"/>
+        </w:rPr>
+        <w:t>框架。这个框架用网络语言编写了一个包，使得开发者能直接使用这个包创建在手机上运行后界面显示的效果同手机原生语言开发一样。</w:t>
       </w:r>
     </w:p>
     <w:p>
       <w:pPr>
+        <w:pStyle w:val="a3"/>
+        <w:numPr>
+          <w:ilvl w:val="0"/>
+          <w:numId w:val="1"/>
+        </w:numPr>
+        <w:ind w:firstLineChars="0"/>
         <w:rPr>
           <w:sz w:val="32"/>
           <w:szCs w:val="32"/>
@@ -639,173 +701,402 @@
       </w:pPr>
       <w:r>
         <w:rPr>
-          <w:rFonts w:hint="eastAsia"/>
-          <w:sz w:val="32"/>
-          <w:szCs w:val="32"/>
-        </w:rPr>
-        <w:t>总结</w:t>
-      </w:r>
-      <w:r>
-        <w:rPr>
-          <w:rFonts w:hint="eastAsia"/>
-          <w:sz w:val="32"/>
-          <w:szCs w:val="32"/>
-        </w:rPr>
-        <w:t>:phonegap</w:t>
-      </w:r>
-      <w:r>
-        <w:rPr>
-          <w:rFonts w:hint="eastAsia"/>
-          <w:sz w:val="32"/>
-          <w:szCs w:val="32"/>
-        </w:rPr>
-        <w:t>让</w:t>
-      </w:r>
-      <w:r>
-        <w:rPr>
-          <w:rFonts w:hint="eastAsia"/>
-          <w:sz w:val="32"/>
-          <w:szCs w:val="32"/>
-        </w:rPr>
-        <w:t>html</w:t>
-      </w:r>
-      <w:r>
-        <w:rPr>
-          <w:rFonts w:hint="eastAsia"/>
-          <w:sz w:val="32"/>
-          <w:szCs w:val="32"/>
-        </w:rPr>
-        <w:t>，</w:t>
-      </w:r>
-      <w:r>
-        <w:rPr>
-          <w:rFonts w:hint="eastAsia"/>
-          <w:sz w:val="32"/>
-          <w:szCs w:val="32"/>
-        </w:rPr>
-        <w:t>css</w:t>
-      </w:r>
-      <w:r>
-        <w:rPr>
-          <w:rFonts w:hint="eastAsia"/>
-          <w:sz w:val="32"/>
-          <w:szCs w:val="32"/>
-        </w:rPr>
-        <w:t>，</w:t>
-      </w:r>
-      <w:r>
-        <w:rPr>
-          <w:rFonts w:hint="eastAsia"/>
-          <w:sz w:val="32"/>
-          <w:szCs w:val="32"/>
-        </w:rPr>
-        <w:t>javascript</w:t>
-      </w:r>
-      <w:r>
-        <w:rPr>
-          <w:rFonts w:hint="eastAsia"/>
-          <w:sz w:val="32"/>
-          <w:szCs w:val="32"/>
-        </w:rPr>
-        <w:t>网络开发语言开发移动端</w:t>
-      </w:r>
-      <w:r>
-        <w:rPr>
-          <w:rFonts w:hint="eastAsia"/>
-          <w:sz w:val="32"/>
-          <w:szCs w:val="32"/>
-        </w:rPr>
-        <w:t>app</w:t>
-      </w:r>
-      <w:r>
-        <w:rPr>
-          <w:rFonts w:hint="eastAsia"/>
-          <w:sz w:val="32"/>
-          <w:szCs w:val="32"/>
-        </w:rPr>
-        <w:t>成为可能，并且</w:t>
-      </w:r>
-      <w:r>
-        <w:rPr>
-          <w:rFonts w:hint="eastAsia"/>
-          <w:sz w:val="32"/>
-          <w:szCs w:val="32"/>
-        </w:rPr>
-        <w:t>javascript</w:t>
-      </w:r>
-      <w:r>
-        <w:rPr>
-          <w:rFonts w:hint="eastAsia"/>
-          <w:sz w:val="32"/>
-          <w:szCs w:val="32"/>
-        </w:rPr>
-        <w:t>已有了一个不错的库叫做</w:t>
-      </w:r>
-      <w:r>
-        <w:rPr>
-          <w:rFonts w:hint="eastAsia"/>
-          <w:sz w:val="32"/>
-          <w:szCs w:val="32"/>
-        </w:rPr>
-        <w:t>angularjs,css</w:t>
-      </w:r>
-      <w:r>
-        <w:rPr>
-          <w:rFonts w:hint="eastAsia"/>
-          <w:sz w:val="32"/>
-          <w:szCs w:val="32"/>
-        </w:rPr>
-        <w:t>也有一个常见的预处理框架</w:t>
-      </w:r>
-      <w:r>
-        <w:rPr>
-          <w:rFonts w:hint="eastAsia"/>
-          <w:sz w:val="32"/>
-          <w:szCs w:val="32"/>
-        </w:rPr>
-        <w:t>sa</w:t>
-      </w:r>
-      <w:r>
-        <w:rPr>
-          <w:rFonts w:hint="eastAsia"/>
-          <w:sz w:val="32"/>
-          <w:szCs w:val="32"/>
-        </w:rPr>
-        <w:t>ss,</w:t>
-      </w:r>
-      <w:r>
-        <w:rPr>
-          <w:rFonts w:hint="eastAsia"/>
-          <w:sz w:val="32"/>
-          <w:szCs w:val="32"/>
-        </w:rPr>
-        <w:t>这两个东西结合起来有了一个新的移动端应用框架叫做</w:t>
-      </w:r>
-      <w:r>
-        <w:rPr>
-          <w:rFonts w:hint="eastAsia"/>
-          <w:sz w:val="32"/>
-          <w:szCs w:val="32"/>
-        </w:rPr>
-        <w:t>ionic</w:t>
-      </w:r>
-      <w:r>
-        <w:rPr>
-          <w:rFonts w:hint="eastAsia"/>
-          <w:sz w:val="32"/>
-          <w:szCs w:val="32"/>
-        </w:rPr>
-        <w:t>，他使得我们用网络开发语言开发的产品有更好的体验</w:t>
+          <w:sz w:val="32"/>
+          <w:szCs w:val="32"/>
+        </w:rPr>
+        <w:t>Cordova</w:t>
+      </w:r>
+      <w:r>
+        <w:rPr>
+          <w:rFonts w:hint="eastAsia"/>
+          <w:sz w:val="32"/>
+          <w:szCs w:val="32"/>
+        </w:rPr>
+        <w:t>是</w:t>
+      </w:r>
+      <w:r>
+        <w:rPr>
+          <w:rFonts w:hint="eastAsia"/>
+          <w:sz w:val="32"/>
+          <w:szCs w:val="32"/>
+        </w:rPr>
+        <w:t>开发公司</w:t>
+      </w:r>
+      <w:proofErr w:type="spellStart"/>
+      <w:r>
+        <w:rPr>
+          <w:sz w:val="32"/>
+          <w:szCs w:val="32"/>
+        </w:rPr>
+        <w:t>nitobi</w:t>
+      </w:r>
+      <w:proofErr w:type="spellEnd"/>
+      <w:r>
+        <w:rPr>
+          <w:rFonts w:hint="eastAsia"/>
+          <w:sz w:val="32"/>
+          <w:szCs w:val="32"/>
+        </w:rPr>
+        <w:t>把</w:t>
+      </w:r>
+      <w:proofErr w:type="spellStart"/>
+      <w:r>
+        <w:rPr>
+          <w:sz w:val="32"/>
+          <w:szCs w:val="32"/>
+        </w:rPr>
+        <w:t>phonegap</w:t>
+      </w:r>
+      <w:proofErr w:type="spellEnd"/>
+      <w:r>
+        <w:rPr>
+          <w:rFonts w:hint="eastAsia"/>
+          <w:sz w:val="32"/>
+          <w:szCs w:val="32"/>
+        </w:rPr>
+        <w:t>贡献（</w:t>
+      </w:r>
+      <w:r>
+        <w:rPr>
+          <w:sz w:val="32"/>
+          <w:szCs w:val="32"/>
+        </w:rPr>
+        <w:t>donate</w:t>
+      </w:r>
+      <w:r>
+        <w:rPr>
+          <w:rFonts w:hint="eastAsia"/>
+          <w:sz w:val="32"/>
+          <w:szCs w:val="32"/>
+        </w:rPr>
+        <w:t>）给了</w:t>
+      </w:r>
+      <w:r>
+        <w:rPr>
+          <w:sz w:val="32"/>
+          <w:szCs w:val="32"/>
+        </w:rPr>
+        <w:t>Apache</w:t>
+      </w:r>
+      <w:r>
+        <w:rPr>
+          <w:rFonts w:hint="eastAsia"/>
+          <w:sz w:val="32"/>
+          <w:szCs w:val="32"/>
+        </w:rPr>
+        <w:t>后的名字，同</w:t>
+      </w:r>
+      <w:proofErr w:type="spellStart"/>
+      <w:r>
+        <w:rPr>
+          <w:rFonts w:hint="eastAsia"/>
+          <w:sz w:val="32"/>
+          <w:szCs w:val="32"/>
+        </w:rPr>
+        <w:t>phonegap</w:t>
+      </w:r>
+      <w:proofErr w:type="spellEnd"/>
+      <w:r>
+        <w:rPr>
+          <w:rFonts w:hint="eastAsia"/>
+          <w:sz w:val="32"/>
+          <w:szCs w:val="32"/>
+        </w:rPr>
+        <w:t>。</w:t>
       </w:r>
     </w:p>
     <w:p>
       <w:pPr>
+        <w:pStyle w:val="a3"/>
+        <w:ind w:left="360" w:firstLineChars="0" w:firstLine="0"/>
         <w:rPr>
           <w:sz w:val="32"/>
           <w:szCs w:val="32"/>
         </w:rPr>
       </w:pPr>
     </w:p>
+    <w:p>
+      <w:pPr>
+        <w:rPr>
+          <w:rFonts w:hint="eastAsia"/>
+          <w:sz w:val="32"/>
+          <w:szCs w:val="32"/>
+        </w:rPr>
+      </w:pPr>
+      <w:r>
+        <w:rPr>
+          <w:rFonts w:hint="eastAsia"/>
+          <w:sz w:val="32"/>
+          <w:szCs w:val="32"/>
+        </w:rPr>
+        <w:t>总结</w:t>
+      </w:r>
+      <w:r>
+        <w:rPr>
+          <w:rFonts w:hint="eastAsia"/>
+          <w:sz w:val="32"/>
+          <w:szCs w:val="32"/>
+        </w:rPr>
+        <w:t>:</w:t>
+      </w:r>
+      <w:proofErr w:type="spellStart"/>
+      <w:r>
+        <w:rPr>
+          <w:rFonts w:hint="eastAsia"/>
+          <w:sz w:val="32"/>
+          <w:szCs w:val="32"/>
+        </w:rPr>
+        <w:t>phonegap</w:t>
+      </w:r>
+      <w:proofErr w:type="spellEnd"/>
+      <w:r>
+        <w:rPr>
+          <w:rFonts w:hint="eastAsia"/>
+          <w:sz w:val="32"/>
+          <w:szCs w:val="32"/>
+        </w:rPr>
+        <w:t>让</w:t>
+      </w:r>
+      <w:r>
+        <w:rPr>
+          <w:rFonts w:hint="eastAsia"/>
+          <w:sz w:val="32"/>
+          <w:szCs w:val="32"/>
+        </w:rPr>
+        <w:t>html</w:t>
+      </w:r>
+      <w:r>
+        <w:rPr>
+          <w:rFonts w:hint="eastAsia"/>
+          <w:sz w:val="32"/>
+          <w:szCs w:val="32"/>
+        </w:rPr>
+        <w:t>，</w:t>
+      </w:r>
+      <w:proofErr w:type="spellStart"/>
+      <w:r>
+        <w:rPr>
+          <w:rFonts w:hint="eastAsia"/>
+          <w:sz w:val="32"/>
+          <w:szCs w:val="32"/>
+        </w:rPr>
+        <w:t>css</w:t>
+      </w:r>
+      <w:proofErr w:type="spellEnd"/>
+      <w:r>
+        <w:rPr>
+          <w:rFonts w:hint="eastAsia"/>
+          <w:sz w:val="32"/>
+          <w:szCs w:val="32"/>
+        </w:rPr>
+        <w:t>，</w:t>
+      </w:r>
+      <w:proofErr w:type="spellStart"/>
+      <w:r>
+        <w:rPr>
+          <w:rFonts w:hint="eastAsia"/>
+          <w:sz w:val="32"/>
+          <w:szCs w:val="32"/>
+        </w:rPr>
+        <w:t>javascript</w:t>
+      </w:r>
+      <w:proofErr w:type="spellEnd"/>
+      <w:r>
+        <w:rPr>
+          <w:rFonts w:hint="eastAsia"/>
+          <w:sz w:val="32"/>
+          <w:szCs w:val="32"/>
+        </w:rPr>
+        <w:t>网络开发语言开发移动端</w:t>
+      </w:r>
+      <w:r>
+        <w:rPr>
+          <w:rFonts w:hint="eastAsia"/>
+          <w:sz w:val="32"/>
+          <w:szCs w:val="32"/>
+        </w:rPr>
+        <w:t>app</w:t>
+      </w:r>
+      <w:r>
+        <w:rPr>
+          <w:rFonts w:hint="eastAsia"/>
+          <w:sz w:val="32"/>
+          <w:szCs w:val="32"/>
+        </w:rPr>
+        <w:t>成为可能，并且</w:t>
+      </w:r>
+      <w:proofErr w:type="spellStart"/>
+      <w:r>
+        <w:rPr>
+          <w:rFonts w:hint="eastAsia"/>
+          <w:sz w:val="32"/>
+          <w:szCs w:val="32"/>
+        </w:rPr>
+        <w:t>javascript</w:t>
+      </w:r>
+      <w:proofErr w:type="spellEnd"/>
+      <w:r>
+        <w:rPr>
+          <w:rFonts w:hint="eastAsia"/>
+          <w:sz w:val="32"/>
+          <w:szCs w:val="32"/>
+        </w:rPr>
+        <w:t>已有了一个不错的库叫做</w:t>
+      </w:r>
+      <w:proofErr w:type="spellStart"/>
+      <w:r>
+        <w:rPr>
+          <w:rFonts w:hint="eastAsia"/>
+          <w:sz w:val="32"/>
+          <w:szCs w:val="32"/>
+        </w:rPr>
+        <w:t>angularjs,css</w:t>
+      </w:r>
+      <w:proofErr w:type="spellEnd"/>
+      <w:r>
+        <w:rPr>
+          <w:rFonts w:hint="eastAsia"/>
+          <w:sz w:val="32"/>
+          <w:szCs w:val="32"/>
+        </w:rPr>
+        <w:t>也有一个常见的预处理框架</w:t>
+      </w:r>
+      <w:proofErr w:type="spellStart"/>
+      <w:r>
+        <w:rPr>
+          <w:rFonts w:hint="eastAsia"/>
+          <w:sz w:val="32"/>
+          <w:szCs w:val="32"/>
+        </w:rPr>
+        <w:t>scss</w:t>
+      </w:r>
+      <w:proofErr w:type="spellEnd"/>
+      <w:r>
+        <w:rPr>
+          <w:rFonts w:hint="eastAsia"/>
+          <w:sz w:val="32"/>
+          <w:szCs w:val="32"/>
+        </w:rPr>
+        <w:t>,</w:t>
+      </w:r>
+      <w:r>
+        <w:rPr>
+          <w:rFonts w:hint="eastAsia"/>
+          <w:sz w:val="32"/>
+          <w:szCs w:val="32"/>
+        </w:rPr>
+        <w:t>这两个东西结合起来有了一个新的移动端应用框架叫做</w:t>
+      </w:r>
+      <w:r>
+        <w:rPr>
+          <w:rFonts w:hint="eastAsia"/>
+          <w:sz w:val="32"/>
+          <w:szCs w:val="32"/>
+        </w:rPr>
+        <w:t>ionic</w:t>
+      </w:r>
+      <w:r>
+        <w:rPr>
+          <w:rFonts w:hint="eastAsia"/>
+          <w:sz w:val="32"/>
+          <w:szCs w:val="32"/>
+        </w:rPr>
+        <w:t>，他使得我们用网络开发语言开发的产品有更好的体验</w:t>
+      </w:r>
+      <w:r>
+        <w:rPr>
+          <w:rFonts w:hint="eastAsia"/>
+          <w:sz w:val="32"/>
+          <w:szCs w:val="32"/>
+        </w:rPr>
+        <w:t>。当然如果没有</w:t>
+      </w:r>
+      <w:proofErr w:type="spellStart"/>
+      <w:r>
+        <w:rPr>
+          <w:rFonts w:hint="eastAsia"/>
+          <w:sz w:val="32"/>
+          <w:szCs w:val="32"/>
+        </w:rPr>
+        <w:t>phonegap</w:t>
+      </w:r>
+      <w:proofErr w:type="spellEnd"/>
+      <w:r>
+        <w:rPr>
+          <w:rFonts w:hint="eastAsia"/>
+          <w:sz w:val="32"/>
+          <w:szCs w:val="32"/>
+        </w:rPr>
+        <w:t>，我们手机也能通过访问网站的形式访问我们基于</w:t>
+      </w:r>
+      <w:r>
+        <w:rPr>
+          <w:rFonts w:hint="eastAsia"/>
+          <w:sz w:val="32"/>
+          <w:szCs w:val="32"/>
+        </w:rPr>
+        <w:t>ionic</w:t>
+      </w:r>
+      <w:r>
+        <w:rPr>
+          <w:rFonts w:hint="eastAsia"/>
+          <w:sz w:val="32"/>
+          <w:szCs w:val="32"/>
+        </w:rPr>
+        <w:t>框架的</w:t>
+      </w:r>
+      <w:r>
+        <w:rPr>
+          <w:rFonts w:hint="eastAsia"/>
+          <w:sz w:val="32"/>
+          <w:szCs w:val="32"/>
+        </w:rPr>
+        <w:t>app</w:t>
+      </w:r>
+      <w:r>
+        <w:rPr>
+          <w:rFonts w:hint="eastAsia"/>
+          <w:sz w:val="32"/>
+          <w:szCs w:val="32"/>
+        </w:rPr>
+        <w:t>运用，</w:t>
+      </w:r>
+      <w:proofErr w:type="spellStart"/>
+      <w:r>
+        <w:rPr>
+          <w:rFonts w:hint="eastAsia"/>
+          <w:sz w:val="32"/>
+          <w:szCs w:val="32"/>
+        </w:rPr>
+        <w:t>phonegap</w:t>
+      </w:r>
+      <w:proofErr w:type="spellEnd"/>
+      <w:r>
+        <w:rPr>
+          <w:rFonts w:hint="eastAsia"/>
+          <w:sz w:val="32"/>
+          <w:szCs w:val="32"/>
+        </w:rPr>
+        <w:t>只是将这个网页做成了一个</w:t>
+      </w:r>
+      <w:r>
+        <w:rPr>
+          <w:rFonts w:hint="eastAsia"/>
+          <w:sz w:val="32"/>
+          <w:szCs w:val="32"/>
+        </w:rPr>
+        <w:t>app</w:t>
+      </w:r>
+      <w:r>
+        <w:rPr>
+          <w:rFonts w:hint="eastAsia"/>
+          <w:sz w:val="32"/>
+          <w:szCs w:val="32"/>
+        </w:rPr>
+        <w:t>应用</w:t>
+      </w:r>
+    </w:p>
+    <w:bookmarkEnd w:id="0"/>
     <w:sectPr>
       <w:pgSz w:w="11900" w:h="16840"/>
       <w:pgMar w:top="1440" w:right="1800" w:bottom="1440" w:left="1800" w:header="851" w:footer="992" w:gutter="0"/>
@@ -1069,6 +1360,7 @@
   <w:style w:type="paragraph" w:default="1" w:styleId="a">
     <w:name w:val="Normal"/>
     <w:qFormat/>
+    <w:rsid w:val="00447CE2"/>
     <w:pPr>
       <w:widowControl w:val="0"/>
       <w:jc w:val="both"/>
@@ -1270,6 +1562,7 @@
   <w:style w:type="paragraph" w:default="1" w:styleId="a">
     <w:name w:val="Normal"/>
     <w:qFormat/>
+    <w:rsid w:val="00447CE2"/>
     <w:pPr>
       <w:widowControl w:val="0"/>
       <w:jc w:val="both"/>
